--- a/Hw2_GWM21_Rehwoldt.docx
+++ b/Hw2_GWM21_Rehwoldt.docx
@@ -131,12 +131,14 @@
         <w:rPr>
           <w:b/>
           <w:bCs/>
-        </w:rPr>
-      </w:pPr>
-      <w:r>
-        <w:rPr>
-          <w:b/>
-          <w:bCs/>
+          <w:u w:val="single"/>
+        </w:rPr>
+      </w:pPr>
+      <w:r>
+        <w:rPr>
+          <w:b/>
+          <w:bCs/>
+          <w:u w:val="single"/>
         </w:rPr>
         <w:t>Answers:</w:t>
       </w:r>
@@ -153,14 +155,63 @@
           <w:b/>
           <w:bCs/>
         </w:rPr>
-        <w:t xml:space="preserve">Based on the flux with horizontal distance from a constant head boundary, the model is steady state </w:t>
-      </w:r>
-      <w:r>
-        <w:rPr>
-          <w:b/>
-          <w:bCs/>
-        </w:rPr>
-        <w:t>when head and distance are not changing with time/are stable. W</w:t>
+        <w:t>It cannot be shown that t</w:t>
+      </w:r>
+      <w:r>
+        <w:rPr>
+          <w:b/>
+          <w:bCs/>
+        </w:rPr>
+        <w:t xml:space="preserve">his model is steady state </w:t>
+      </w:r>
+      <w:r>
+        <w:rPr>
+          <w:b/>
+          <w:bCs/>
+        </w:rPr>
+        <w:t xml:space="preserve">through time </w:t>
+      </w:r>
+      <w:r>
+        <w:rPr>
+          <w:b/>
+          <w:bCs/>
+        </w:rPr>
+        <w:t>(not changing with time), we can see that the flow going in and out of the system is the same as the flux is constant</w:t>
+      </w:r>
+      <w:r>
+        <w:rPr>
+          <w:b/>
+          <w:bCs/>
+        </w:rPr>
+        <w:t>. T</w:t>
+      </w:r>
+      <w:r>
+        <w:rPr>
+          <w:b/>
+          <w:bCs/>
+        </w:rPr>
+        <w:t>ransient flow would look more oscillatory</w:t>
+      </w:r>
+      <w:r>
+        <w:rPr>
+          <w:b/>
+          <w:bCs/>
+        </w:rPr>
+        <w:t xml:space="preserve"> and less blocky</w:t>
+      </w:r>
+      <w:r>
+        <w:rPr>
+          <w:b/>
+          <w:bCs/>
+        </w:rPr>
+        <w:t xml:space="preserve">. </w:t>
+      </w:r>
+      <w:r>
+        <w:rPr>
+          <w:b/>
+          <w:bCs/>
+        </w:rPr>
+        <w:t>W</w:t>
       </w:r>
       <w:r>
         <w:rPr>
@@ -174,7 +225,31 @@
           <w:b/>
           <w:bCs/>
         </w:rPr>
-        <w:t xml:space="preserve"> (k being the same) you can see a constant pattern along the flux contour. With heterogeneous, you can see a changing pattern along the contour as we set one half of the columns of the </w:t>
+        <w:t xml:space="preserve"> (</w:t>
+      </w:r>
+      <w:r>
+        <w:rPr>
+          <w:b/>
+          <w:bCs/>
+        </w:rPr>
+        <w:t>same conductivity through the whole medium)</w:t>
+      </w:r>
+      <w:r>
+        <w:rPr>
+          <w:b/>
+          <w:bCs/>
+        </w:rPr>
+        <w:t xml:space="preserve"> you can see a constant pattern along the flux contour. With heterogeneous, you can see a changing pattern</w:t>
+      </w:r>
+      <w:r>
+        <w:t xml:space="preserve"> </w:t>
+      </w:r>
+      <w:r>
+        <w:rPr>
+          <w:b/>
+          <w:bCs/>
+        </w:rPr>
+        <w:t xml:space="preserve">as we set one half of the columns of the </w:t>
       </w:r>
       <w:proofErr w:type="spellStart"/>
       <w:r>
@@ -190,7 +265,21 @@
           <w:b/>
           <w:bCs/>
         </w:rPr>
-        <w:t xml:space="preserve"> file at one k value and the other half at another k value. This is expected with both homogeneous and heterogeneous systems. </w:t>
+        <w:t xml:space="preserve"> file at one k value and the other half at another k value</w:t>
+      </w:r>
+      <w:r>
+        <w:rPr>
+          <w:b/>
+          <w:bCs/>
+        </w:rPr>
+        <w:t>, but we still see a constant flux</w:t>
+      </w:r>
+      <w:r>
+        <w:rPr>
+          <w:b/>
+          <w:bCs/>
+        </w:rPr>
+        <w:t xml:space="preserve"> along the contour. This is expected with both homogeneous and heterogeneous systems. </w:t>
       </w:r>
     </w:p>
     <w:p>
@@ -340,7 +429,21 @@
           <w:b/>
           <w:bCs/>
         </w:rPr>
-        <w:t xml:space="preserve">head contours in plan view for homogeneous and heterogeneous systems. The flow of the heterogenous system is 1D as the head values change </w:t>
+        <w:t xml:space="preserve">head contours in plan view for homogeneous and heterogeneous systems. </w:t>
+      </w:r>
+      <w:r>
+        <w:rPr>
+          <w:b/>
+          <w:bCs/>
+        </w:rPr>
+        <w:t xml:space="preserve">Because we are looking at a steady state system, we would expect the same volume going into and out of the system. As we change K values in the heterogeneous system, we see that the Keq is leaning towards the lower K values as more energy is used to push the water through the smaller conductivity areas with the same volume being provided. The system is most sensitive to where the energy is used up the most. </w:t>
+      </w:r>
+      <w:r>
+        <w:rPr>
+          <w:b/>
+          <w:bCs/>
+        </w:rPr>
+        <w:t xml:space="preserve">The flow of the heterogenous system is 1D as the head values change </w:t>
       </w:r>
       <w:r>
         <w:rPr>
@@ -361,7 +464,14 @@
           <w:b/>
           <w:bCs/>
         </w:rPr>
-        <w:t xml:space="preserve">but the horizontal </w:t>
+        <w:t>but</w:t>
+      </w:r>
+      <w:r>
+        <w:rPr>
+          <w:b/>
+          <w:bCs/>
+        </w:rPr>
+        <w:t xml:space="preserve"> the horizontal </w:t>
       </w:r>
       <w:r>
         <w:rPr>
@@ -382,56 +492,7 @@
           <w:b/>
           <w:bCs/>
         </w:rPr>
-        <w:t xml:space="preserve">K values change. The Keq is closer to the lower of the two K values because as the water flows along the system with changing mediums and flow volumes, the smaller flow volumes allow smaller K values (resulting in less available flow per unit volume). The energy is mostly used up </w:t>
-      </w:r>
-      <w:r>
-        <w:rPr>
-          <w:b/>
-          <w:bCs/>
-        </w:rPr>
-        <w:t xml:space="preserve">in the lower K value areas </w:t>
-      </w:r>
-      <w:r>
-        <w:rPr>
-          <w:b/>
-          <w:bCs/>
-        </w:rPr>
-        <w:t xml:space="preserve">here as the flow volumes change </w:t>
-      </w:r>
-      <w:r>
-        <w:rPr>
-          <w:b/>
-          <w:bCs/>
-        </w:rPr>
-        <w:t xml:space="preserve">more </w:t>
-      </w:r>
-      <w:r>
-        <w:rPr>
-          <w:b/>
-          <w:bCs/>
-        </w:rPr>
-        <w:t xml:space="preserve">with </w:t>
-      </w:r>
-      <w:r>
-        <w:rPr>
-          <w:b/>
-          <w:bCs/>
-        </w:rPr>
-        <w:t xml:space="preserve">lower </w:t>
-      </w:r>
-      <w:r>
-        <w:rPr>
-          <w:b/>
-          <w:bCs/>
-        </w:rPr>
-        <w:t xml:space="preserve">K values. </w:t>
-      </w:r>
-      <w:r>
-        <w:rPr>
-          <w:b/>
-          <w:bCs/>
-        </w:rPr>
-        <w:t xml:space="preserve">There is more energy used to move the water through the system. </w:t>
+        <w:t xml:space="preserve">K values change. </w:t>
       </w:r>
     </w:p>
     <w:p>
@@ -574,7 +635,42 @@
           <w:b/>
           <w:bCs/>
         </w:rPr>
-        <w:t xml:space="preserve">in every direction. Given this matrix, more directions of flow would occur which would mean that the flow volumes would increase and therefore increase the overall K values. This would decrease the loss of energy in the system. </w:t>
+        <w:t>in every direction</w:t>
+      </w:r>
+      <w:r>
+        <w:rPr>
+          <w:b/>
+          <w:bCs/>
+        </w:rPr>
+        <w:t>, it becomes a matrix.</w:t>
+      </w:r>
+      <w:r>
+        <w:rPr>
+          <w:b/>
+          <w:bCs/>
+        </w:rPr>
+        <w:t xml:space="preserve"> Given this matrix, </w:t>
+      </w:r>
+      <w:r>
+        <w:rPr>
+          <w:b/>
+          <w:bCs/>
+        </w:rPr>
+        <w:t>the magnitude and increased</w:t>
+      </w:r>
+      <w:r>
+        <w:rPr>
+          <w:b/>
+          <w:bCs/>
+        </w:rPr>
+        <w:t xml:space="preserve"> directions of flow would occur which would mean that the flow volumes would </w:t>
+      </w:r>
+      <w:r>
+        <w:rPr>
+          <w:b/>
+          <w:bCs/>
+        </w:rPr>
+        <w:t xml:space="preserve">depend on the heterogeneous state more. Because “water is lazy,” and goes through the path of least resistance, the K values should increase overall as there are more directions for the water to go in a 2-D system compared to a 1-D system. </w:t>
       </w:r>
     </w:p>
     <w:p>
@@ -787,6 +883,7 @@
     <w:lsdException w:name="HTML Sample" w:semiHidden="1" w:unhideWhenUsed="1"/>
     <w:lsdException w:name="HTML Typewriter" w:semiHidden="1" w:unhideWhenUsed="1"/>
     <w:lsdException w:name="HTML Variable" w:semiHidden="1" w:unhideWhenUsed="1"/>
+    <w:lsdException w:name="Normal Table" w:semiHidden="1" w:unhideWhenUsed="1"/>
     <w:lsdException w:name="annotation subject" w:semiHidden="1" w:unhideWhenUsed="1"/>
     <w:lsdException w:name="No List" w:semiHidden="1" w:unhideWhenUsed="1"/>
     <w:lsdException w:name="Outline List 1" w:semiHidden="1" w:unhideWhenUsed="1"/>
@@ -833,8 +930,10 @@
     <w:lsdException w:name="Table Subtle 2" w:semiHidden="1" w:unhideWhenUsed="1"/>
     <w:lsdException w:name="Table Web 1" w:semiHidden="1" w:unhideWhenUsed="1"/>
     <w:lsdException w:name="Table Web 2" w:semiHidden="1" w:unhideWhenUsed="1"/>
+    <w:lsdException w:name="Table Web 3" w:semiHidden="1" w:unhideWhenUsed="1"/>
     <w:lsdException w:name="Balloon Text" w:semiHidden="1" w:unhideWhenUsed="1"/>
     <w:lsdException w:name="Table Grid" w:uiPriority="39"/>
+    <w:lsdException w:name="Table Theme" w:semiHidden="1" w:unhideWhenUsed="1"/>
     <w:lsdException w:name="Placeholder Text" w:semiHidden="1"/>
     <w:lsdException w:name="No Spacing" w:uiPriority="1" w:qFormat="1"/>
     <w:lsdException w:name="Light Shading" w:uiPriority="60"/>
